--- a/02 Especificacion de Requisitos/Requerimientos.docx
+++ b/02 Especificacion de Requisitos/Requerimientos.docx
@@ -145,36 +145,30 @@
     </w:p>
     <w:p>
       <w:r>
-        <w:t>RF10. El encargado del área de un hospital podrá solicitar un pedido de revisión.</w:t>
-      </w:r>
-    </w:p>
-    <w:p>
-      <w:r>
-        <w:t>RF11. El encargado del área de un hospital podrá solicitar un cambio de fecha del servicio de mantenimiento planeado.</w:t>
-      </w:r>
-    </w:p>
-    <w:p>
-      <w:r>
-        <w:t>RF11</w:t>
-      </w:r>
-      <w:r>
-        <w:t>. El administrador de la entidad podrá crear un cronograma cada mes con los servicios de mantenimiento a realizar en ese periodo.</w:t>
-      </w:r>
-    </w:p>
-    <w:p>
-      <w:r>
-        <w:t>RF12.</w:t>
-      </w:r>
-      <w:r>
-        <w:t xml:space="preserve"> El administrador de la entidad podrá agregar nuevos servicios de mantenimiento a realizar en el cronograma.</w:t>
-      </w:r>
-    </w:p>
-    <w:p>
-      <w:r>
-        <w:t>RF13</w:t>
-      </w:r>
-      <w:r>
-        <w:t>. El ingeniero podrá revisar su cronograma propio sobre los servicios de mantenimiento que tiene que realizar.</w:t>
+        <w:t>RF10</w:t>
+      </w:r>
+      <w:r>
+        <w:t>. El encargado del área de un hospital podrá solicitar un cambio de fecha del servicio de mantenimiento planeado.</w:t>
+      </w:r>
+    </w:p>
+    <w:p>
+      <w:r>
+        <w:t>RF11. El administrador de la entidad podrá crear un cronograma cada mes con los serv</w:t>
+      </w:r>
+      <w:bookmarkStart w:id="0" w:name="_GoBack"/>
+      <w:bookmarkEnd w:id="0"/>
+      <w:r>
+        <w:t>icios de mantenimiento a realizar en ese periodo.</w:t>
+      </w:r>
+    </w:p>
+    <w:p>
+      <w:r>
+        <w:t>RF12. El administrador de la entidad podrá agregar nuevos servicios de mantenimiento a realizar en el cronograma.</w:t>
+      </w:r>
+    </w:p>
+    <w:p>
+      <w:r>
+        <w:t>RF13. El ingeniero podrá revisar su cronograma propio sobre los servicios de mantenimiento que tiene que realizar.</w:t>
       </w:r>
     </w:p>
     <w:p>
@@ -204,10 +198,7 @@
         <w:t>RF14</w:t>
       </w:r>
       <w:r>
-        <w:t>. El administrador de la entidad podrá actualizar el cronograma de servici</w:t>
-      </w:r>
-      <w:r>
-        <w:t>os de mantenimiento a realizar.</w:t>
+        <w:t>. El administrador de la entidad podrá actualizar el cronograma de servicios de mantenimiento a realizar.</w:t>
       </w:r>
     </w:p>
     <w:p>
@@ -215,10 +206,7 @@
         <w:t>RF15</w:t>
       </w:r>
       <w:r>
-        <w:t>. El administrador de la entidad podrá visualizar en detalle cada servicio de mantenimiento a realizar que</w:t>
-      </w:r>
-      <w:r>
-        <w:t xml:space="preserve"> se encuentre en el cronograma.</w:t>
+        <w:t>. El administrador de la entidad podrá visualizar en detalle cada servicio de mantenimiento a realizar que se encuentre en el cronograma.</w:t>
       </w:r>
     </w:p>
     <w:p>
@@ -305,13 +293,7 @@
         <w:t>RF23</w:t>
       </w:r>
       <w:r>
-        <w:t xml:space="preserve">. El administrador </w:t>
-      </w:r>
-      <w:r>
-        <w:t xml:space="preserve">de la entidad </w:t>
-      </w:r>
-      <w:r>
-        <w:t>podrá listar todos los reportes finales realizados</w:t>
+        <w:t>. El administrador de la entidad podrá listar todos los reportes finales realizados</w:t>
       </w:r>
       <w:r>
         <w:t>.</w:t>
@@ -328,7 +310,6 @@
         <w:t>reportes finales seleccionados.</w:t>
       </w:r>
     </w:p>
-    <w:p/>
     <w:p>
       <w:pPr>
         <w:pStyle w:val="Ttulo2"/>
@@ -668,10 +649,7 @@
         <w:t>RNF23. El sistema debe indicar cuando el ingeniero ha compartido su ubicación con el administrador de la entidad y el encargado del área de un hospital</w:t>
       </w:r>
     </w:p>
-    <w:p>
-      <w:bookmarkStart w:id="0" w:name="_GoBack"/>
-      <w:bookmarkEnd w:id="0"/>
-    </w:p>
+    <w:p/>
     <w:p/>
     <w:sectPr>
       <w:pgSz w:w="12240" w:h="15840"/>
@@ -1594,7 +1572,7 @@
 </file>
 
 <file path=customXml/itemProps1.xml><?xml version="1.0" encoding="utf-8"?>
-<ds:datastoreItem xmlns:ds="http://schemas.openxmlformats.org/officeDocument/2006/customXml" ds:itemID="{DF4C5694-D336-4924-BA34-EDD03E077162}">
+<ds:datastoreItem xmlns:ds="http://schemas.openxmlformats.org/officeDocument/2006/customXml" ds:itemID="{E3E8498C-2536-470E-854E-55FEDAFF0F41}">
   <ds:schemaRefs>
     <ds:schemaRef ds:uri="http://schemas.openxmlformats.org/officeDocument/2006/bibliography"/>
   </ds:schemaRefs>

--- a/02 Especificacion de Requisitos/Requerimientos.docx
+++ b/02 Especificacion de Requisitos/Requerimientos.docx
@@ -153,12 +153,7 @@
     </w:p>
     <w:p>
       <w:r>
-        <w:t>RF11. El administrador de la entidad podrá crear un cronograma cada mes con los serv</w:t>
-      </w:r>
-      <w:bookmarkStart w:id="0" w:name="_GoBack"/>
-      <w:bookmarkEnd w:id="0"/>
-      <w:r>
-        <w:t>icios de mantenimiento a realizar en ese periodo.</w:t>
+        <w:t>RF11. El administrador de la entidad podrá crear un cronograma cada mes con los servicios de mantenimiento a realizar en ese periodo.</w:t>
       </w:r>
     </w:p>
     <w:p>
@@ -245,17 +240,6 @@
       </w:r>
     </w:p>
     <w:p>
-      <w:r>
-        <w:t>RF21</w:t>
-      </w:r>
-      <w:r>
-        <w:t xml:space="preserve">. El ingeniero </w:t>
-      </w:r>
-      <w:r>
-        <w:t>podrá completar la documentación virtual enviada por el administrador de la entidad.</w:t>
-      </w:r>
-    </w:p>
-    <w:p>
       <w:pPr>
         <w:pStyle w:val="Ttulo3"/>
         <w:rPr>
@@ -282,7 +266,7 @@
         <w:t>R</w:t>
       </w:r>
       <w:r>
-        <w:t>F22</w:t>
+        <w:t>F21</w:t>
       </w:r>
       <w:r>
         <w:t>. El administrador de la entidad podrá realizar un reporte final luego de haber finalizado el servicio de mantenimiento.</w:t>
@@ -290,19 +274,21 @@
     </w:p>
     <w:p>
       <w:r>
+        <w:t>RF22</w:t>
+      </w:r>
+      <w:r>
+        <w:t>. El administrador de la entidad podrá listar todos los reportes finales realizados</w:t>
+      </w:r>
+      <w:r>
+        <w:t>.</w:t>
+      </w:r>
+    </w:p>
+    <w:p>
+      <w:r>
         <w:t>RF23</w:t>
       </w:r>
-      <w:r>
-        <w:t>. El administrador de la entidad podrá listar todos los reportes finales realizados</w:t>
-      </w:r>
-      <w:r>
-        <w:t>.</w:t>
-      </w:r>
-    </w:p>
-    <w:p>
-      <w:r>
-        <w:t>RF24</w:t>
-      </w:r>
+      <w:bookmarkStart w:id="0" w:name="_GoBack"/>
+      <w:bookmarkEnd w:id="0"/>
       <w:r>
         <w:t xml:space="preserve">. El administrador de la entidad podrá eliminar los </w:t>
       </w:r>
@@ -468,32 +454,32 @@
           <w:sz w:val="28"/>
           <w:szCs w:val="28"/>
         </w:rPr>
+        <w:t>SEGURIDAD LÓGICA Y DATOS</w:t>
+      </w:r>
+    </w:p>
+    <w:p>
+      <w:r>
+        <w:t>RNF9</w:t>
+      </w:r>
+      <w:r>
+        <w:t>.</w:t>
+      </w:r>
+      <w:r>
+        <w:t xml:space="preserve"> El </w:t>
+      </w:r>
+      <w:r>
+        <w:t xml:space="preserve">sistema </w:t>
+      </w:r>
+      <w:r>
+        <w:t>de acceso a la aplicación podrá</w:t>
+      </w:r>
+      <w:r>
+        <w:t xml:space="preserve"> solo ser actualizados por el administrador.</w:t>
+      </w:r>
+    </w:p>
+    <w:p>
+      <w:r>
         <w:lastRenderedPageBreak/>
-        <w:t>SEGURIDAD LÓGICA Y DATOS</w:t>
-      </w:r>
-    </w:p>
-    <w:p>
-      <w:r>
-        <w:t>RNF9</w:t>
-      </w:r>
-      <w:r>
-        <w:t>.</w:t>
-      </w:r>
-      <w:r>
-        <w:t xml:space="preserve"> El </w:t>
-      </w:r>
-      <w:r>
-        <w:t xml:space="preserve">sistema </w:t>
-      </w:r>
-      <w:r>
-        <w:t>de acceso a la aplicación podrá</w:t>
-      </w:r>
-      <w:r>
-        <w:t xml:space="preserve"> solo ser actualizados por el administrador.</w:t>
-      </w:r>
-    </w:p>
-    <w:p>
-      <w:r>
         <w:t>RNF10</w:t>
       </w:r>
       <w:r>
@@ -1572,7 +1558,7 @@
 </file>
 
 <file path=customXml/itemProps1.xml><?xml version="1.0" encoding="utf-8"?>
-<ds:datastoreItem xmlns:ds="http://schemas.openxmlformats.org/officeDocument/2006/customXml" ds:itemID="{E3E8498C-2536-470E-854E-55FEDAFF0F41}">
+<ds:datastoreItem xmlns:ds="http://schemas.openxmlformats.org/officeDocument/2006/customXml" ds:itemID="{B411BC93-3C0F-454C-9AD2-B1B779299748}">
   <ds:schemaRefs>
     <ds:schemaRef ds:uri="http://schemas.openxmlformats.org/officeDocument/2006/bibliography"/>
   </ds:schemaRefs>

--- a/02 Especificacion de Requisitos/Requerimientos.docx
+++ b/02 Especificacion de Requisitos/Requerimientos.docx
@@ -287,10 +287,16 @@
       <w:r>
         <w:t>RF23</w:t>
       </w:r>
+      <w:r>
+        <w:t>. El administra</w:t>
+      </w:r>
+      <w:r>
+        <w:t>dor de la entidad podrá modificar</w:t>
+      </w:r>
       <w:bookmarkStart w:id="0" w:name="_GoBack"/>
       <w:bookmarkEnd w:id="0"/>
       <w:r>
-        <w:t xml:space="preserve">. El administrador de la entidad podrá eliminar los </w:t>
+        <w:t xml:space="preserve"> los </w:t>
       </w:r>
       <w:r>
         <w:t>reportes finales seleccionados.</w:t>
@@ -1558,7 +1564,7 @@
 </file>
 
 <file path=customXml/itemProps1.xml><?xml version="1.0" encoding="utf-8"?>
-<ds:datastoreItem xmlns:ds="http://schemas.openxmlformats.org/officeDocument/2006/customXml" ds:itemID="{B411BC93-3C0F-454C-9AD2-B1B779299748}">
+<ds:datastoreItem xmlns:ds="http://schemas.openxmlformats.org/officeDocument/2006/customXml" ds:itemID="{D7C30C83-4855-432E-8D32-BB848E9113B3}">
   <ds:schemaRefs>
     <ds:schemaRef ds:uri="http://schemas.openxmlformats.org/officeDocument/2006/bibliography"/>
   </ds:schemaRefs>

--- a/02 Especificacion de Requisitos/Requerimientos.docx
+++ b/02 Especificacion de Requisitos/Requerimientos.docx
@@ -17,6 +17,67 @@
       </w:pPr>
       <w:r>
         <w:rPr>
+          <w:noProof/>
+          <w:lang w:val="en-US"/>
+        </w:rPr>
+        <w:drawing>
+          <wp:anchor distT="0" distB="0" distL="114300" distR="114300" simplePos="0" relativeHeight="251659264" behindDoc="0" locked="0" layoutInCell="1" allowOverlap="1" wp14:anchorId="01828BB7" wp14:editId="0836AED8">
+            <wp:simplePos x="0" y="0"/>
+            <wp:positionH relativeFrom="page">
+              <wp:posOffset>76200</wp:posOffset>
+            </wp:positionH>
+            <wp:positionV relativeFrom="paragraph">
+              <wp:posOffset>-781050</wp:posOffset>
+            </wp:positionV>
+            <wp:extent cx="804672" cy="787268"/>
+            <wp:effectExtent l="0" t="0" r="0" b="0"/>
+            <wp:wrapNone/>
+            <wp:docPr id="1" name="Imagen 1"/>
+            <wp:cNvGraphicFramePr>
+              <a:graphicFrameLocks xmlns:a="http://schemas.openxmlformats.org/drawingml/2006/main" noChangeAspect="1"/>
+            </wp:cNvGraphicFramePr>
+            <a:graphic xmlns:a="http://schemas.openxmlformats.org/drawingml/2006/main">
+              <a:graphicData uri="http://schemas.openxmlformats.org/drawingml/2006/picture">
+                <pic:pic xmlns:pic="http://schemas.openxmlformats.org/drawingml/2006/picture">
+                  <pic:nvPicPr>
+                    <pic:cNvPr id="1" name="Logo.png"/>
+                    <pic:cNvPicPr/>
+                  </pic:nvPicPr>
+                  <pic:blipFill>
+                    <a:blip r:embed="rId6">
+                      <a:extLst>
+                        <a:ext uri="{28A0092B-C50C-407E-A947-70E740481C1C}">
+                          <a14:useLocalDpi xmlns:a14="http://schemas.microsoft.com/office/drawing/2010/main" val="0"/>
+                        </a:ext>
+                      </a:extLst>
+                    </a:blip>
+                    <a:stretch>
+                      <a:fillRect/>
+                    </a:stretch>
+                  </pic:blipFill>
+                  <pic:spPr>
+                    <a:xfrm>
+                      <a:off x="0" y="0"/>
+                      <a:ext cx="804672" cy="787268"/>
+                    </a:xfrm>
+                    <a:prstGeom prst="rect">
+                      <a:avLst/>
+                    </a:prstGeom>
+                  </pic:spPr>
+                </pic:pic>
+              </a:graphicData>
+            </a:graphic>
+            <wp14:sizeRelH relativeFrom="margin">
+              <wp14:pctWidth>0</wp14:pctWidth>
+            </wp14:sizeRelH>
+            <wp14:sizeRelV relativeFrom="margin">
+              <wp14:pctHeight>0</wp14:pctHeight>
+            </wp14:sizeRelV>
+          </wp:anchor>
+        </w:drawing>
+      </w:r>
+      <w:r>
+        <w:rPr>
           <w:rFonts w:ascii="Times New Roman" w:hAnsi="Times New Roman" w:cs="Times New Roman"/>
           <w:b/>
           <w:color w:val="auto"/>
@@ -100,6 +161,7 @@
       </w:r>
     </w:p>
     <w:p>
+      <w:bookmarkStart w:id="0" w:name="_GoBack"/>
       <w:r>
         <w:t>RF3.</w:t>
       </w:r>
@@ -107,6 +169,7 @@
         <w:t xml:space="preserve"> El administrador de la entidad tendrá total disposición de eliminar las cuentas a los ingenieros.</w:t>
       </w:r>
     </w:p>
+    <w:bookmarkEnd w:id="0"/>
     <w:p>
       <w:r>
         <w:t>RF4.</w:t>
@@ -293,8 +356,6 @@
       <w:r>
         <w:t>dor de la entidad podrá modificar</w:t>
       </w:r>
-      <w:bookmarkStart w:id="0" w:name="_GoBack"/>
-      <w:bookmarkEnd w:id="0"/>
       <w:r>
         <w:t xml:space="preserve"> los </w:t>
       </w:r>
@@ -1564,7 +1625,7 @@
 </file>
 
 <file path=customXml/itemProps1.xml><?xml version="1.0" encoding="utf-8"?>
-<ds:datastoreItem xmlns:ds="http://schemas.openxmlformats.org/officeDocument/2006/customXml" ds:itemID="{D7C30C83-4855-432E-8D32-BB848E9113B3}">
+<ds:datastoreItem xmlns:ds="http://schemas.openxmlformats.org/officeDocument/2006/customXml" ds:itemID="{086A5ECA-4AC6-4255-A670-799BA8C81D48}">
   <ds:schemaRefs>
     <ds:schemaRef ds:uri="http://schemas.openxmlformats.org/officeDocument/2006/bibliography"/>
   </ds:schemaRefs>

--- a/02 Especificacion de Requisitos/Requerimientos.docx
+++ b/02 Especificacion de Requisitos/Requerimientos.docx
@@ -2,10 +2,135 @@
 <file path=word/document.xml><?xml version="1.0" encoding="utf-8"?>
 <w:document xmlns:wpc="http://schemas.microsoft.com/office/word/2010/wordprocessingCanvas" xmlns:cx="http://schemas.microsoft.com/office/drawing/2014/chartex" xmlns:cx1="http://schemas.microsoft.com/office/drawing/2015/9/8/chartex" xmlns:mc="http://schemas.openxmlformats.org/markup-compatibility/2006" xmlns:o="urn:schemas-microsoft-com:office:office" xmlns:r="http://schemas.openxmlformats.org/officeDocument/2006/relationships" xmlns:m="http://schemas.openxmlformats.org/officeDocument/2006/math" xmlns:v="urn:schemas-microsoft-com:vml" xmlns:wp14="http://schemas.microsoft.com/office/word/2010/wordprocessingDrawing" xmlns:wp="http://schemas.openxmlformats.org/drawingml/2006/wordprocessingDrawing" xmlns:w10="urn:schemas-microsoft-com:office:word" xmlns:w="http://schemas.openxmlformats.org/wordprocessingml/2006/main" xmlns:w14="http://schemas.microsoft.com/office/word/2010/wordml" xmlns:w15="http://schemas.microsoft.com/office/word/2012/wordml" xmlns:w16se="http://schemas.microsoft.com/office/word/2015/wordml/symex" xmlns:wpg="http://schemas.microsoft.com/office/word/2010/wordprocessingGroup" xmlns:wpi="http://schemas.microsoft.com/office/word/2010/wordprocessingInk" xmlns:wne="http://schemas.microsoft.com/office/word/2006/wordml" xmlns:wps="http://schemas.microsoft.com/office/word/2010/wordprocessingShape" mc:Ignorable="w14 w15 w16se wp14">
   <w:body>
+    <w:tbl>
+      <w:tblPr>
+        <w:tblW w:w="8826" w:type="dxa"/>
+        <w:tblInd w:w="274" w:type="dxa"/>
+        <w:tblBorders>
+          <w:top w:val="single" w:sz="8" w:space="0" w:color="000000"/>
+          <w:left w:val="single" w:sz="8" w:space="0" w:color="000000"/>
+          <w:bottom w:val="single" w:sz="8" w:space="0" w:color="000000"/>
+          <w:right w:val="single" w:sz="8" w:space="0" w:color="000000"/>
+          <w:insideH w:val="single" w:sz="8" w:space="0" w:color="000000"/>
+          <w:insideV w:val="single" w:sz="8" w:space="0" w:color="000000"/>
+        </w:tblBorders>
+        <w:tblLayout w:type="fixed"/>
+        <w:tblLook w:val="0600" w:firstRow="0" w:lastRow="0" w:firstColumn="0" w:lastColumn="0" w:noHBand="1" w:noVBand="1"/>
+      </w:tblPr>
+      <w:tblGrid>
+        <w:gridCol w:w="6237"/>
+        <w:gridCol w:w="2589"/>
+      </w:tblGrid>
+      <w:tr>
+        <w:trPr>
+          <w:trHeight w:val="173"/>
+        </w:trPr>
+        <w:tc>
+          <w:tcPr>
+            <w:tcW w:w="6237" w:type="dxa"/>
+            <w:vMerge w:val="restart"/>
+            <w:shd w:val="clear" w:color="auto" w:fill="auto"/>
+            <w:tcMar>
+              <w:top w:w="100" w:type="dxa"/>
+              <w:left w:w="100" w:type="dxa"/>
+              <w:bottom w:w="100" w:type="dxa"/>
+              <w:right w:w="100" w:type="dxa"/>
+            </w:tcMar>
+          </w:tcPr>
+          <w:p>
+            <w:pPr>
+              <w:widowControl w:val="0"/>
+              <w:spacing w:after="0" w:line="240" w:lineRule="auto"/>
+              <w:jc w:val="center"/>
+              <w:rPr>
+                <w:b/>
+              </w:rPr>
+            </w:pPr>
+            <w:r>
+              <w:rPr>
+                <w:b/>
+              </w:rPr>
+              <w:t>Clenic</w:t>
+            </w:r>
+          </w:p>
+        </w:tc>
+        <w:tc>
+          <w:tcPr>
+            <w:tcW w:w="2589" w:type="dxa"/>
+            <w:shd w:val="clear" w:color="auto" w:fill="auto"/>
+            <w:tcMar>
+              <w:top w:w="100" w:type="dxa"/>
+              <w:left w:w="100" w:type="dxa"/>
+              <w:bottom w:w="100" w:type="dxa"/>
+              <w:right w:w="100" w:type="dxa"/>
+            </w:tcMar>
+          </w:tcPr>
+          <w:p>
+            <w:pPr>
+              <w:widowControl w:val="0"/>
+              <w:spacing w:after="0" w:line="240" w:lineRule="auto"/>
+            </w:pPr>
+            <w:r>
+              <w:t xml:space="preserve">Fecha: </w:t>
+            </w:r>
+            <w:r>
+              <w:t>12</w:t>
+            </w:r>
+            <w:r>
+              <w:t>/05/2020</w:t>
+            </w:r>
+          </w:p>
+        </w:tc>
+      </w:tr>
+      <w:tr>
+        <w:trPr>
+          <w:trHeight w:val="127"/>
+        </w:trPr>
+        <w:tc>
+          <w:tcPr>
+            <w:tcW w:w="6237" w:type="dxa"/>
+            <w:vMerge/>
+            <w:shd w:val="clear" w:color="auto" w:fill="auto"/>
+            <w:tcMar>
+              <w:top w:w="100" w:type="dxa"/>
+              <w:left w:w="100" w:type="dxa"/>
+              <w:bottom w:w="100" w:type="dxa"/>
+              <w:right w:w="100" w:type="dxa"/>
+            </w:tcMar>
+          </w:tcPr>
+          <w:p>
+            <w:pPr>
+              <w:widowControl w:val="0"/>
+              <w:spacing w:after="0" w:line="240" w:lineRule="auto"/>
+            </w:pPr>
+          </w:p>
+        </w:tc>
+        <w:tc>
+          <w:tcPr>
+            <w:tcW w:w="2589" w:type="dxa"/>
+            <w:shd w:val="clear" w:color="auto" w:fill="auto"/>
+            <w:tcMar>
+              <w:top w:w="100" w:type="dxa"/>
+              <w:left w:w="100" w:type="dxa"/>
+              <w:bottom w:w="100" w:type="dxa"/>
+              <w:right w:w="100" w:type="dxa"/>
+            </w:tcMar>
+          </w:tcPr>
+          <w:p>
+            <w:pPr>
+              <w:widowControl w:val="0"/>
+              <w:spacing w:after="0" w:line="240" w:lineRule="auto"/>
+            </w:pPr>
+            <w:r>
+              <w:t>Revisión: 1.0</w:t>
+            </w:r>
+          </w:p>
+        </w:tc>
+      </w:tr>
+    </w:tbl>
     <w:p>
       <w:pPr>
         <w:pStyle w:val="Ttulo1"/>
-        <w:jc w:val="center"/>
         <w:rPr>
           <w:rFonts w:ascii="Times New Roman" w:hAnsi="Times New Roman" w:cs="Times New Roman"/>
           <w:b/>
@@ -24,10 +149,10 @@
           <wp:anchor distT="0" distB="0" distL="114300" distR="114300" simplePos="0" relativeHeight="251659264" behindDoc="0" locked="0" layoutInCell="1" allowOverlap="1" wp14:anchorId="01828BB7" wp14:editId="0836AED8">
             <wp:simplePos x="0" y="0"/>
             <wp:positionH relativeFrom="page">
-              <wp:posOffset>76200</wp:posOffset>
+              <wp:posOffset>152400</wp:posOffset>
             </wp:positionH>
             <wp:positionV relativeFrom="paragraph">
-              <wp:posOffset>-781050</wp:posOffset>
+              <wp:posOffset>-1299210</wp:posOffset>
             </wp:positionV>
             <wp:extent cx="804672" cy="787268"/>
             <wp:effectExtent l="0" t="0" r="0" b="0"/>
@@ -76,7 +201,113 @@
           </wp:anchor>
         </w:drawing>
       </w:r>
-      <w:r>
+    </w:p>
+    <w:tbl>
+      <w:tblPr>
+        <w:tblW w:w="8841" w:type="dxa"/>
+        <w:tblInd w:w="274" w:type="dxa"/>
+        <w:tblBorders>
+          <w:top w:val="single" w:sz="8" w:space="0" w:color="000000"/>
+          <w:left w:val="single" w:sz="8" w:space="0" w:color="000000"/>
+          <w:bottom w:val="single" w:sz="8" w:space="0" w:color="000000"/>
+          <w:right w:val="single" w:sz="8" w:space="0" w:color="000000"/>
+          <w:insideH w:val="single" w:sz="8" w:space="0" w:color="000000"/>
+          <w:insideV w:val="single" w:sz="8" w:space="0" w:color="000000"/>
+        </w:tblBorders>
+        <w:tblLayout w:type="fixed"/>
+        <w:tblLook w:val="0600" w:firstRow="0" w:lastRow="0" w:firstColumn="0" w:lastColumn="0" w:noHBand="1" w:noVBand="1"/>
+      </w:tblPr>
+      <w:tblGrid>
+        <w:gridCol w:w="567"/>
+        <w:gridCol w:w="5670"/>
+        <w:gridCol w:w="2604"/>
+      </w:tblGrid>
+      <w:tr>
+        <w:tc>
+          <w:tcPr>
+            <w:tcW w:w="567" w:type="dxa"/>
+            <w:shd w:val="clear" w:color="auto" w:fill="auto"/>
+            <w:tcMar>
+              <w:top w:w="100" w:type="dxa"/>
+              <w:left w:w="100" w:type="dxa"/>
+              <w:bottom w:w="100" w:type="dxa"/>
+              <w:right w:w="100" w:type="dxa"/>
+            </w:tcMar>
+          </w:tcPr>
+          <w:p>
+            <w:pPr>
+              <w:widowControl w:val="0"/>
+              <w:spacing w:after="0" w:line="240" w:lineRule="auto"/>
+            </w:pPr>
+            <w:r>
+              <w:t>1.0</w:t>
+            </w:r>
+          </w:p>
+        </w:tc>
+        <w:tc>
+          <w:tcPr>
+            <w:tcW w:w="5670" w:type="dxa"/>
+            <w:shd w:val="clear" w:color="auto" w:fill="auto"/>
+            <w:tcMar>
+              <w:top w:w="100" w:type="dxa"/>
+              <w:left w:w="100" w:type="dxa"/>
+              <w:bottom w:w="100" w:type="dxa"/>
+              <w:right w:w="100" w:type="dxa"/>
+            </w:tcMar>
+          </w:tcPr>
+          <w:p>
+            <w:pPr>
+              <w:widowControl w:val="0"/>
+              <w:tabs>
+                <w:tab w:val="left" w:pos="3840"/>
+              </w:tabs>
+              <w:spacing w:after="0" w:line="240" w:lineRule="auto"/>
+            </w:pPr>
+            <w:r>
+              <w:t xml:space="preserve">Mario Gonzalo </w:t>
+            </w:r>
+            <w:proofErr w:type="spellStart"/>
+            <w:r>
+              <w:t>Tataje</w:t>
+            </w:r>
+            <w:proofErr w:type="spellEnd"/>
+            <w:r>
+              <w:t xml:space="preserve"> Ortiz</w:t>
+            </w:r>
+            <w:bookmarkStart w:id="0" w:name="_GoBack"/>
+            <w:bookmarkEnd w:id="0"/>
+          </w:p>
+        </w:tc>
+        <w:tc>
+          <w:tcPr>
+            <w:tcW w:w="2604" w:type="dxa"/>
+            <w:shd w:val="clear" w:color="auto" w:fill="auto"/>
+            <w:tcMar>
+              <w:top w:w="100" w:type="dxa"/>
+              <w:left w:w="100" w:type="dxa"/>
+              <w:bottom w:w="100" w:type="dxa"/>
+              <w:right w:w="100" w:type="dxa"/>
+            </w:tcMar>
+          </w:tcPr>
+          <w:p>
+            <w:pPr>
+              <w:widowControl w:val="0"/>
+              <w:spacing w:after="0" w:line="240" w:lineRule="auto"/>
+            </w:pPr>
+            <w:r>
+              <w:t>Fecha: 12</w:t>
+            </w:r>
+            <w:r>
+              <w:t>/05/2020</w:t>
+            </w:r>
+          </w:p>
+        </w:tc>
+      </w:tr>
+    </w:tbl>
+    <w:p>
+      <w:pPr>
+        <w:pStyle w:val="Ttulo1"/>
+        <w:jc w:val="center"/>
         <w:rPr>
           <w:rFonts w:ascii="Times New Roman" w:hAnsi="Times New Roman" w:cs="Times New Roman"/>
           <w:b/>
@@ -85,6 +316,16 @@
           <w:szCs w:val="44"/>
           <w:u w:val="single"/>
         </w:rPr>
+      </w:pPr>
+      <w:r>
+        <w:rPr>
+          <w:rFonts w:ascii="Times New Roman" w:hAnsi="Times New Roman" w:cs="Times New Roman"/>
+          <w:b/>
+          <w:color w:val="auto"/>
+          <w:sz w:val="44"/>
+          <w:szCs w:val="44"/>
+          <w:u w:val="single"/>
+        </w:rPr>
         <w:t>REQUERIMIENTOS</w:t>
       </w:r>
     </w:p>
@@ -161,7 +402,6 @@
       </w:r>
     </w:p>
     <w:p>
-      <w:bookmarkStart w:id="0" w:name="_GoBack"/>
       <w:r>
         <w:t>RF3.</w:t>
       </w:r>
@@ -169,7 +409,6 @@
         <w:t xml:space="preserve"> El administrador de la entidad tendrá total disposición de eliminar las cuentas a los ingenieros.</w:t>
       </w:r>
     </w:p>
-    <w:bookmarkEnd w:id="0"/>
     <w:p>
       <w:r>
         <w:t>RF4.</w:t>
@@ -248,6 +487,7 @@
           <w:sz w:val="28"/>
           <w:szCs w:val="28"/>
         </w:rPr>
+        <w:lastRenderedPageBreak/>
         <w:t>PROCESO DE MANTENIMIENTO</w:t>
       </w:r>
     </w:p>
@@ -269,7 +509,6 @@
     </w:p>
     <w:p>
       <w:r>
-        <w:lastRenderedPageBreak/>
         <w:t>RF16</w:t>
       </w:r>
       <w:r>
@@ -495,6 +734,7 @@
     </w:p>
     <w:p>
       <w:r>
+        <w:lastRenderedPageBreak/>
         <w:t>RNF8.</w:t>
       </w:r>
       <w:r>
@@ -546,7 +786,6 @@
     </w:p>
     <w:p>
       <w:r>
-        <w:lastRenderedPageBreak/>
         <w:t>RNF10</w:t>
       </w:r>
       <w:r>
@@ -1625,7 +1864,7 @@
 </file>
 
 <file path=customXml/itemProps1.xml><?xml version="1.0" encoding="utf-8"?>
-<ds:datastoreItem xmlns:ds="http://schemas.openxmlformats.org/officeDocument/2006/customXml" ds:itemID="{086A5ECA-4AC6-4255-A670-799BA8C81D48}">
+<ds:datastoreItem xmlns:ds="http://schemas.openxmlformats.org/officeDocument/2006/customXml" ds:itemID="{AB27669C-3083-476D-AFEB-1B8B5ADFBD8B}">
   <ds:schemaRefs>
     <ds:schemaRef ds:uri="http://schemas.openxmlformats.org/officeDocument/2006/bibliography"/>
   </ds:schemaRefs>

--- a/02 Especificacion de Requisitos/Requerimientos.docx
+++ b/02 Especificacion de Requisitos/Requerimientos.docx
@@ -71,13 +71,7 @@
               <w:spacing w:after="0" w:line="240" w:lineRule="auto"/>
             </w:pPr>
             <w:r>
-              <w:t xml:space="preserve">Fecha: </w:t>
-            </w:r>
-            <w:r>
-              <w:t>12</w:t>
-            </w:r>
-            <w:r>
-              <w:t>/05/2020</w:t>
+              <w:t>Fecha: 12/05/2020</w:t>
             </w:r>
           </w:p>
         </w:tc>
@@ -239,6 +233,7 @@
               <w:widowControl w:val="0"/>
               <w:spacing w:after="0" w:line="240" w:lineRule="auto"/>
             </w:pPr>
+            <w:bookmarkStart w:id="0" w:name="_GoBack"/>
             <w:r>
               <w:t>1.0</w:t>
             </w:r>
@@ -274,8 +269,6 @@
             <w:r>
               <w:t xml:space="preserve"> Ortiz</w:t>
             </w:r>
-            <w:bookmarkStart w:id="0" w:name="_GoBack"/>
-            <w:bookmarkEnd w:id="0"/>
           </w:p>
         </w:tc>
         <w:tc>
@@ -295,15 +288,13 @@
               <w:spacing w:after="0" w:line="240" w:lineRule="auto"/>
             </w:pPr>
             <w:r>
-              <w:t>Fecha: 12</w:t>
-            </w:r>
-            <w:r>
-              <w:t>/05/2020</w:t>
+              <w:t>Fecha: 12/05/2020</w:t>
             </w:r>
           </w:p>
         </w:tc>
       </w:tr>
     </w:tbl>
+    <w:bookmarkEnd w:id="0"/>
     <w:p>
       <w:pPr>
         <w:pStyle w:val="Ttulo1"/>
@@ -1864,7 +1855,7 @@
 </file>
 
 <file path=customXml/itemProps1.xml><?xml version="1.0" encoding="utf-8"?>
-<ds:datastoreItem xmlns:ds="http://schemas.openxmlformats.org/officeDocument/2006/customXml" ds:itemID="{AB27669C-3083-476D-AFEB-1B8B5ADFBD8B}">
+<ds:datastoreItem xmlns:ds="http://schemas.openxmlformats.org/officeDocument/2006/customXml" ds:itemID="{7B82CF08-441B-4E44-8AE0-0143DD1C745A}">
   <ds:schemaRefs>
     <ds:schemaRef ds:uri="http://schemas.openxmlformats.org/officeDocument/2006/bibliography"/>
   </ds:schemaRefs>
